--- a/02. Desarrollo del proyecto/01.Reuniones semanales/Semana 5/Minuta_Reunión_Semana5_v1_02112018.docx
+++ b/02. Desarrollo del proyecto/01.Reuniones semanales/Semana 5/Minuta_Reunión_Semana5_v1_02112018.docx
@@ -744,7 +744,25 @@
                 <w:sz w:val="20"/>
                 <w:szCs w:val="24"/>
               </w:rPr>
-              <w:t>Marisol Galvan Soto</w:t>
+              <w:t xml:space="preserve">Marisol </w:t>
+            </w:r>
+            <w:proofErr w:type="spellStart"/>
+            <w:r>
+              <w:rPr>
+                <w:rFonts w:ascii="Arial" w:hAnsi="Arial" w:cs="Arial"/>
+                <w:sz w:val="20"/>
+                <w:szCs w:val="24"/>
+              </w:rPr>
+              <w:t>Galvan</w:t>
+            </w:r>
+            <w:proofErr w:type="spellEnd"/>
+            <w:r>
+              <w:rPr>
+                <w:rFonts w:ascii="Arial" w:hAnsi="Arial" w:cs="Arial"/>
+                <w:sz w:val="20"/>
+                <w:szCs w:val="24"/>
+              </w:rPr>
+              <w:t xml:space="preserve"> Soto</w:t>
             </w:r>
           </w:p>
         </w:tc>
@@ -1236,7 +1254,41 @@
                 <w:sz w:val="20"/>
                 <w:szCs w:val="24"/>
               </w:rPr>
-              <w:t xml:space="preserve">Marisol (calidad y procesos): deberá de realizar un estándar para los documentos, revisar y corregir los documentos para que tengan el formato diseñado. </w:t>
+              <w:t xml:space="preserve">Marisol (calidad y procesos): </w:t>
+            </w:r>
+            <w:r>
+              <w:rPr>
+                <w:rFonts w:ascii="Arial" w:hAnsi="Arial" w:cs="Arial"/>
+                <w:sz w:val="20"/>
+                <w:szCs w:val="24"/>
+              </w:rPr>
+              <w:t xml:space="preserve">revisar </w:t>
+            </w:r>
+            <w:proofErr w:type="spellStart"/>
+            <w:r>
+              <w:rPr>
+                <w:rFonts w:ascii="Arial" w:hAnsi="Arial" w:cs="Arial"/>
+                <w:sz w:val="20"/>
+                <w:szCs w:val="24"/>
+              </w:rPr>
+              <w:t>psps</w:t>
+            </w:r>
+            <w:proofErr w:type="spellEnd"/>
+            <w:r>
+              <w:rPr>
+                <w:rFonts w:ascii="Arial" w:hAnsi="Arial" w:cs="Arial"/>
+                <w:sz w:val="20"/>
+                <w:szCs w:val="24"/>
+              </w:rPr>
+              <w:t xml:space="preserve"> de los integrantes del equipo. además de su documentación </w:t>
+            </w:r>
+            <w:r>
+              <w:rPr>
+                <w:rFonts w:ascii="Arial" w:hAnsi="Arial" w:cs="Arial"/>
+                <w:sz w:val="20"/>
+                <w:szCs w:val="24"/>
+              </w:rPr>
+              <w:t xml:space="preserve"> </w:t>
             </w:r>
           </w:p>
           <w:p>
@@ -1260,7 +1312,33 @@
                 <w:sz w:val="20"/>
                 <w:szCs w:val="24"/>
               </w:rPr>
-              <w:t>Juan Luis (Desarrollo): deberá crear el estándar de código y conteo para el desarrollo web del sistema.</w:t>
+              <w:t xml:space="preserve">Juan Luis (Desarrollo): </w:t>
+            </w:r>
+            <w:r>
+              <w:rPr>
+                <w:rFonts w:ascii="Arial" w:hAnsi="Arial" w:cs="Arial"/>
+                <w:sz w:val="20"/>
+                <w:szCs w:val="24"/>
+              </w:rPr>
+              <w:t xml:space="preserve">deberá de revisar los desarrollos back de </w:t>
+            </w:r>
+            <w:r>
+              <w:rPr>
+                <w:rFonts w:ascii="Arial" w:hAnsi="Arial" w:cs="Arial"/>
+                <w:sz w:val="20"/>
+                <w:szCs w:val="24"/>
+              </w:rPr>
+              <w:t>acuerdo</w:t>
+            </w:r>
+            <w:bookmarkStart w:id="1" w:name="_GoBack"/>
+            <w:bookmarkEnd w:id="1"/>
+            <w:r>
+              <w:rPr>
+                <w:rFonts w:ascii="Arial" w:hAnsi="Arial" w:cs="Arial"/>
+                <w:sz w:val="20"/>
+                <w:szCs w:val="24"/>
+              </w:rPr>
+              <w:t xml:space="preserve"> al estándar de codificación.</w:t>
             </w:r>
           </w:p>
           <w:p>
@@ -1393,8 +1471,6 @@
                 <w:szCs w:val="24"/>
               </w:rPr>
             </w:pPr>
-            <w:bookmarkStart w:id="1" w:name="_GoBack"/>
-            <w:bookmarkEnd w:id="1"/>
           </w:p>
         </w:tc>
       </w:tr>
@@ -4485,7 +4561,7 @@
 </file>
 
 <file path=customXml/itemProps1.xml><?xml version="1.0" encoding="utf-8"?>
-<ds:datastoreItem xmlns:ds="http://schemas.openxmlformats.org/officeDocument/2006/customXml" ds:itemID="{7E6D7A59-4784-4306-B646-558DDAF21B91}">
+<ds:datastoreItem xmlns:ds="http://schemas.openxmlformats.org/officeDocument/2006/customXml" ds:itemID="{72A724D5-8E0C-43D6-8FAD-96BACB087757}">
   <ds:schemaRefs>
     <ds:schemaRef ds:uri="http://schemas.openxmlformats.org/officeDocument/2006/bibliography"/>
   </ds:schemaRefs>
